--- a/assets/templates/sertifikat.docx
+++ b/assets/templates/sertifikat.docx
@@ -11,9 +11,9 @@
           <w:noProof/>
         </w:rPr>
         <mc:AlternateContent>
-          <mc:Choice Requires="wps">
+          <mc:Choice Requires="wpg">
             <w:drawing>
-              <wp:anchor distT="0" distB="0" distL="0" distR="0" simplePos="0" relativeHeight="487555072" behindDoc="1" locked="0" layoutInCell="1" allowOverlap="1" wp14:anchorId="41597905" wp14:editId="20848B83">
+              <wp:anchor distT="0" distB="0" distL="0" distR="0" simplePos="0" relativeHeight="487555584" behindDoc="1" locked="0" layoutInCell="1" allowOverlap="1" wp14:anchorId="17E8DA23" wp14:editId="65A9D88A">
                 <wp:simplePos x="0" y="0"/>
                 <wp:positionH relativeFrom="page">
                   <wp:posOffset>0</wp:posOffset>
@@ -21,94 +21,8 @@
                 <wp:positionV relativeFrom="page">
                   <wp:posOffset>0</wp:posOffset>
                 </wp:positionV>
-                <wp:extent cx="10693400" cy="7556500"/>
-                <wp:effectExtent l="0" t="0" r="0" b="0"/>
-                <wp:wrapNone/>
-                <wp:docPr id="1" name="Graphic 1"/>
-                <wp:cNvGraphicFramePr>
-                  <a:graphicFrameLocks xmlns:a="http://schemas.openxmlformats.org/drawingml/2006/main"/>
-                </wp:cNvGraphicFramePr>
-                <a:graphic xmlns:a="http://schemas.openxmlformats.org/drawingml/2006/main">
-                  <a:graphicData uri="http://schemas.microsoft.com/office/word/2010/wordprocessingShape">
-                    <wps:wsp>
-                      <wps:cNvSpPr>
-                        <a:spLocks/>
-                      </wps:cNvSpPr>
-                      <wps:spPr>
-                        <a:xfrm>
-                          <a:off x="0" y="0"/>
-                          <a:ext cx="10693400" cy="7556500"/>
-                        </a:xfrm>
-                        <a:custGeom>
-                          <a:avLst/>
-                          <a:gdLst/>
-                          <a:ahLst/>
-                          <a:cxnLst/>
-                          <a:rect l="l" t="t" r="r" b="b"/>
-                          <a:pathLst>
-                            <a:path w="10693400" h="7556500">
-                              <a:moveTo>
-                                <a:pt x="10693400" y="0"/>
-                              </a:moveTo>
-                              <a:lnTo>
-                                <a:pt x="0" y="0"/>
-                              </a:lnTo>
-                              <a:lnTo>
-                                <a:pt x="0" y="7556500"/>
-                              </a:lnTo>
-                              <a:lnTo>
-                                <a:pt x="10693400" y="7556500"/>
-                              </a:lnTo>
-                              <a:lnTo>
-                                <a:pt x="10693400" y="0"/>
-                              </a:lnTo>
-                              <a:close/>
-                            </a:path>
-                          </a:pathLst>
-                        </a:custGeom>
-                        <a:solidFill>
-                          <a:srgbClr val="FFFAF3"/>
-                        </a:solidFill>
-                      </wps:spPr>
-                      <wps:bodyPr wrap="square" lIns="0" tIns="0" rIns="0" bIns="0" rtlCol="0">
-                        <a:prstTxWarp prst="textNoShape">
-                          <a:avLst/>
-                        </a:prstTxWarp>
-                        <a:noAutofit/>
-                      </wps:bodyPr>
-                    </wps:wsp>
-                  </a:graphicData>
-                </a:graphic>
-              </wp:anchor>
-            </w:drawing>
-          </mc:Choice>
-          <mc:Fallback>
-            <w:pict>
-              <v:shape w14:anchorId="7A62237B" id="Graphic 1" o:spid="_x0000_s1026" style="position:absolute;margin-left:0;margin-top:0;width:842pt;height:595pt;z-index:-15761408;visibility:visible;mso-wrap-style:square;mso-wrap-distance-left:0;mso-wrap-distance-top:0;mso-wrap-distance-right:0;mso-wrap-distance-bottom:0;mso-position-horizontal:absolute;mso-position-horizontal-relative:page;mso-position-vertical:absolute;mso-position-vertical-relative:page;v-text-anchor:top" coordsize="10693400,7556500" o:gfxdata="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" path="m10693400,l,,,7556500r10693400,l10693400,xe" fillcolor="#fffaf3" stroked="f">
-                <v:path arrowok="t"/>
-                <w10:wrap anchorx="page" anchory="page"/>
-              </v:shape>
-            </w:pict>
-          </mc:Fallback>
-        </mc:AlternateContent>
-      </w:r>
-      <w:r>
-        <w:rPr>
-          <w:noProof/>
-        </w:rPr>
-        <mc:AlternateContent>
-          <mc:Choice Requires="wpg">
-            <w:drawing>
-              <wp:anchor distT="0" distB="0" distL="0" distR="0" simplePos="0" relativeHeight="487555584" behindDoc="1" locked="0" layoutInCell="1" allowOverlap="1" wp14:anchorId="17E8DA23" wp14:editId="5B05375F">
-                <wp:simplePos x="0" y="0"/>
-                <wp:positionH relativeFrom="page">
-                  <wp:posOffset>0</wp:posOffset>
-                </wp:positionH>
-                <wp:positionV relativeFrom="page">
-                  <wp:posOffset>0</wp:posOffset>
-                </wp:positionV>
-                <wp:extent cx="10693400" cy="7556500"/>
-                <wp:effectExtent l="0" t="0" r="0" b="0"/>
+                <wp:extent cx="10693400" cy="7555865"/>
+                <wp:effectExtent l="0" t="0" r="0" b="6985"/>
                 <wp:wrapNone/>
                 <wp:docPr id="2" name="Group 2"/>
                 <wp:cNvGraphicFramePr>
@@ -123,9 +37,9 @@
                       <wpg:grpSpPr>
                         <a:xfrm>
                           <a:off x="0" y="0"/>
-                          <a:ext cx="10693400" cy="7556500"/>
+                          <a:ext cx="10693400" cy="7555865"/>
                           <a:chOff x="0" y="0"/>
-                          <a:chExt cx="10693400" cy="7556500"/>
+                          <a:chExt cx="10693400" cy="7556499"/>
                         </a:xfrm>
                       </wpg:grpSpPr>
                       <pic:pic xmlns:pic="http://schemas.openxmlformats.org/drawingml/2006/picture">
@@ -238,7 +152,7 @@
                         <wps:cNvSpPr/>
                         <wps:spPr>
                           <a:xfrm>
-                            <a:off x="2146299" y="4259579"/>
+                            <a:off x="2146299" y="4107179"/>
                             <a:ext cx="7132320" cy="1270"/>
                           </a:xfrm>
                           <a:custGeom>
@@ -343,7 +257,7 @@
           </mc:Choice>
           <mc:Fallback>
             <w:pict>
-              <v:group w14:anchorId="72267D7E" id="Group 2" o:spid="_x0000_s1026" style="position:absolute;margin-left:0;margin-top:0;width:842pt;height:595pt;z-index:-15760896;mso-wrap-distance-left:0;mso-wrap-distance-right:0;mso-position-horizontal-relative:page;mso-position-vertical-relative:page" coordsize="106934,75565" o:gfxdata="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">
+              <v:group w14:anchorId="038A9002" id="Group 2" o:spid="_x0000_s1026" style="position:absolute;margin-left:0;margin-top:0;width:842pt;height:594.95pt;z-index:-15760896;mso-wrap-distance-left:0;mso-wrap-distance-right:0;mso-position-horizontal-relative:page;mso-position-vertical-relative:page" coordsize="106934,75564" o:gfxdata="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">
                 <v:shapetype id="_x0000_t75" coordsize="21600,21600" o:spt="75" o:preferrelative="t" path="m@4@5l@4@11@9@11@9@5xe" filled="f" stroked="f">
                   <v:stroke joinstyle="miter"/>
                   <v:formulas>
@@ -378,7 +292,7 @@
                 <v:shape id="Image 7" o:spid="_x0000_s1031" type="#_x0000_t75" style="position:absolute;left:8991;top:10998;width:14961;height:19075;visibility:visible;mso-wrap-style:square" o:gfxdata="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">
                   <v:imagedata r:id="rId17" o:title=""/>
                 </v:shape>
-                <v:shape id="Graphic 8" o:spid="_x0000_s1032" style="position:absolute;left:21462;top:42595;width:71324;height:13;visibility:visible;mso-wrap-style:square;v-text-anchor:top" coordsize="7132320,1270" o:gfxdata="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" path="m,l7132320,e" filled="f" strokecolor="#ae8237" strokeweight="1.6pt">
+                <v:shape id="Graphic 8" o:spid="_x0000_s1032" style="position:absolute;left:21462;top:41071;width:71324;height:13;visibility:visible;mso-wrap-style:square;v-text-anchor:top" coordsize="7132320,1270" o:gfxdata="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" path="m,l7132320,e" filled="f" strokecolor="#ae8237" strokeweight="1.6pt">
                   <v:path arrowok="t"/>
                 </v:shape>
                 <v:shape id="Image 9" o:spid="_x0000_s1033" type="#_x0000_t75" style="position:absolute;left:43180;top:3606;width:31597;height:6325;visibility:visible;mso-wrap-style:square" o:gfxdata="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">
@@ -398,6 +312,92 @@
       </w:r>
       <w:r>
         <w:rPr>
+          <w:noProof/>
+        </w:rPr>
+        <mc:AlternateContent>
+          <mc:Choice Requires="wps">
+            <w:drawing>
+              <wp:anchor distT="0" distB="0" distL="0" distR="0" simplePos="0" relativeHeight="487555072" behindDoc="1" locked="0" layoutInCell="1" allowOverlap="1" wp14:anchorId="41597905" wp14:editId="78A9E222">
+                <wp:simplePos x="0" y="0"/>
+                <wp:positionH relativeFrom="page">
+                  <wp:posOffset>0</wp:posOffset>
+                </wp:positionH>
+                <wp:positionV relativeFrom="page">
+                  <wp:posOffset>0</wp:posOffset>
+                </wp:positionV>
+                <wp:extent cx="10693400" cy="7556500"/>
+                <wp:effectExtent l="0" t="0" r="0" b="0"/>
+                <wp:wrapNone/>
+                <wp:docPr id="1" name="Graphic 1"/>
+                <wp:cNvGraphicFramePr>
+                  <a:graphicFrameLocks xmlns:a="http://schemas.openxmlformats.org/drawingml/2006/main"/>
+                </wp:cNvGraphicFramePr>
+                <a:graphic xmlns:a="http://schemas.openxmlformats.org/drawingml/2006/main">
+                  <a:graphicData uri="http://schemas.microsoft.com/office/word/2010/wordprocessingShape">
+                    <wps:wsp>
+                      <wps:cNvSpPr>
+                        <a:spLocks/>
+                      </wps:cNvSpPr>
+                      <wps:spPr>
+                        <a:xfrm>
+                          <a:off x="0" y="0"/>
+                          <a:ext cx="10693400" cy="7556500"/>
+                        </a:xfrm>
+                        <a:custGeom>
+                          <a:avLst/>
+                          <a:gdLst/>
+                          <a:ahLst/>
+                          <a:cxnLst/>
+                          <a:rect l="l" t="t" r="r" b="b"/>
+                          <a:pathLst>
+                            <a:path w="10693400" h="7556500">
+                              <a:moveTo>
+                                <a:pt x="10693400" y="0"/>
+                              </a:moveTo>
+                              <a:lnTo>
+                                <a:pt x="0" y="0"/>
+                              </a:lnTo>
+                              <a:lnTo>
+                                <a:pt x="0" y="7556500"/>
+                              </a:lnTo>
+                              <a:lnTo>
+                                <a:pt x="10693400" y="7556500"/>
+                              </a:lnTo>
+                              <a:lnTo>
+                                <a:pt x="10693400" y="0"/>
+                              </a:lnTo>
+                              <a:close/>
+                            </a:path>
+                          </a:pathLst>
+                        </a:custGeom>
+                        <a:solidFill>
+                          <a:srgbClr val="FFFAF3"/>
+                        </a:solidFill>
+                      </wps:spPr>
+                      <wps:bodyPr wrap="square" lIns="0" tIns="0" rIns="0" bIns="0" rtlCol="0">
+                        <a:prstTxWarp prst="textNoShape">
+                          <a:avLst/>
+                        </a:prstTxWarp>
+                        <a:noAutofit/>
+                      </wps:bodyPr>
+                    </wps:wsp>
+                  </a:graphicData>
+                </a:graphic>
+              </wp:anchor>
+            </w:drawing>
+          </mc:Choice>
+          <mc:Fallback>
+            <w:pict>
+              <v:shape w14:anchorId="106F1778" id="Graphic 1" o:spid="_x0000_s1026" style="position:absolute;margin-left:0;margin-top:0;width:842pt;height:595pt;z-index:-15761408;visibility:visible;mso-wrap-style:square;mso-wrap-distance-left:0;mso-wrap-distance-top:0;mso-wrap-distance-right:0;mso-wrap-distance-bottom:0;mso-position-horizontal:absolute;mso-position-horizontal-relative:page;mso-position-vertical:absolute;mso-position-vertical-relative:page;v-text-anchor:top" coordsize="10693400,7556500" o:gfxdata="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" path="m10693400,l,,,7556500r10693400,l10693400,xe" fillcolor="#fffaf3" stroked="f">
+                <v:path arrowok="t"/>
+                <w10:wrap anchorx="page" anchory="page"/>
+              </v:shape>
+            </w:pict>
+          </mc:Fallback>
+        </mc:AlternateContent>
+      </w:r>
+      <w:r>
+        <w:rPr>
           <w:color w:val="855B34"/>
           <w:spacing w:val="-2"/>
           <w:w w:val="85"/>
@@ -610,253 +610,90 @@
     </w:p>
     <w:p>
       <w:pPr>
-        <w:spacing w:before="299"/>
-        <w:ind w:left="994"/>
-        <w:jc w:val="center"/>
-        <w:rPr>
-          <w:rFonts w:ascii="Arial Black"/>
-          <w:sz w:val="132"/>
-        </w:rPr>
-      </w:pPr>
-      <w:r>
-        <w:rPr>
-          <w:rFonts w:ascii="Arial Black"/>
-          <w:color w:val="855B34"/>
-          <w:spacing w:val="-2"/>
-          <w:sz w:val="132"/>
-        </w:rPr>
-        <w:t>${nama}</w:t>
-      </w:r>
-    </w:p>
-    <w:p>
-      <w:pPr>
         <w:pStyle w:val="Heading1"/>
         <w:spacing w:before="182"/>
         <w:ind w:left="792"/>
-      </w:pPr>
-      <w:r>
         <w:rPr>
           <w:w w:val="105"/>
         </w:rPr>
-        <w:t>Sebagai</w:t>
-      </w:r>
-      <w:r>
-        <w:rPr>
-          <w:spacing w:val="-15"/>
-          <w:w w:val="105"/>
-        </w:rPr>
-        <w:t xml:space="preserve"> </w:t>
-      </w:r>
-      <w:r>
-        <w:rPr>
-          <w:w w:val="105"/>
-        </w:rPr>
-        <w:t>peserta</w:t>
-      </w:r>
-      <w:r>
-        <w:rPr>
-          <w:spacing w:val="-18"/>
-          <w:w w:val="105"/>
-        </w:rPr>
-        <w:t xml:space="preserve"> </w:t>
-      </w:r>
-      <w:r>
-        <w:rPr>
-          <w:w w:val="105"/>
-        </w:rPr>
-        <w:t>Praktikum</w:t>
-      </w:r>
-      <w:r>
-        <w:rPr>
-          <w:spacing w:val="-16"/>
-          <w:w w:val="105"/>
-        </w:rPr>
-        <w:t xml:space="preserve"> </w:t>
-      </w:r>
-      <w:r>
-        <w:rPr>
-          <w:w w:val="105"/>
-        </w:rPr>
-        <w:t>Profesi</w:t>
-      </w:r>
-      <w:r>
-        <w:rPr>
-          <w:spacing w:val="-16"/>
-          <w:w w:val="105"/>
-        </w:rPr>
-        <w:t xml:space="preserve"> </w:t>
-      </w:r>
-      <w:r>
-        <w:rPr>
-          <w:w w:val="105"/>
-        </w:rPr>
-        <w:t>Lapangan</w:t>
-      </w:r>
-      <w:r>
-        <w:rPr>
-          <w:spacing w:val="-16"/>
-          <w:w w:val="105"/>
-        </w:rPr>
-        <w:t xml:space="preserve"> </w:t>
-      </w:r>
-      <w:r>
-        <w:rPr>
-          <w:w w:val="105"/>
-        </w:rPr>
-        <w:t>(PPL)</w:t>
-      </w:r>
-      <w:r>
-        <w:rPr>
-          <w:spacing w:val="-20"/>
-          <w:w w:val="105"/>
-        </w:rPr>
-        <w:t xml:space="preserve"> </w:t>
-      </w:r>
-      <w:r>
-        <w:rPr>
-          <w:w w:val="105"/>
-        </w:rPr>
-        <w:t>di</w:t>
-      </w:r>
-      <w:r>
-        <w:rPr>
-          <w:spacing w:val="-29"/>
-          <w:w w:val="105"/>
-        </w:rPr>
-        <w:t xml:space="preserve"> </w:t>
-      </w:r>
-      <w:r>
-        <w:rPr>
-          <w:w w:val="105"/>
-        </w:rPr>
-        <w:t>kantor</w:t>
-      </w:r>
-      <w:r>
-        <w:rPr>
-          <w:spacing w:val="-18"/>
-          <w:w w:val="105"/>
-        </w:rPr>
-        <w:t xml:space="preserve"> </w:t>
-      </w:r>
-      <w:r>
-        <w:rPr>
-          <w:w w:val="105"/>
-        </w:rPr>
-        <w:t>Badan</w:t>
-      </w:r>
-      <w:r>
-        <w:rPr>
-          <w:spacing w:val="-19"/>
-          <w:w w:val="105"/>
-        </w:rPr>
-        <w:t xml:space="preserve"> </w:t>
-      </w:r>
-      <w:r>
-        <w:rPr>
-          <w:w w:val="105"/>
-        </w:rPr>
-        <w:t>Pusat</w:t>
-      </w:r>
-      <w:r>
-        <w:rPr>
-          <w:spacing w:val="-17"/>
-          <w:w w:val="105"/>
-        </w:rPr>
-        <w:t xml:space="preserve"> </w:t>
-      </w:r>
-      <w:r>
-        <w:rPr>
-          <w:spacing w:val="-2"/>
-          <w:w w:val="105"/>
-        </w:rPr>
-        <w:t>Statistik</w:t>
-      </w:r>
+      </w:pPr>
     </w:p>
     <w:p>
       <w:pPr>
-        <w:spacing w:line="509" w:lineRule="exact"/>
-        <w:ind w:left="883"/>
-        <w:jc w:val="center"/>
-        <w:rPr>
-          <w:sz w:val="35"/>
-        </w:rPr>
-      </w:pPr>
-      <w:r>
-        <w:rPr>
-          <w:sz w:val="35"/>
-        </w:rPr>
-        <w:t>Provinsi</w:t>
-      </w:r>
-      <w:r>
-        <w:rPr>
-          <w:spacing w:val="-2"/>
-          <w:sz w:val="35"/>
-        </w:rPr>
-        <w:t xml:space="preserve"> </w:t>
-      </w:r>
-      <w:r>
-        <w:rPr>
-          <w:sz w:val="35"/>
-        </w:rPr>
-        <w:t>Banten mulai</w:t>
-      </w:r>
-      <w:r>
-        <w:rPr>
-          <w:spacing w:val="-8"/>
-          <w:sz w:val="35"/>
-        </w:rPr>
-        <w:t xml:space="preserve"> </w:t>
-      </w:r>
-      <w:r>
-        <w:rPr>
-          <w:sz w:val="35"/>
-        </w:rPr>
-        <w:t>tanggal</w:t>
-      </w:r>
-      <w:r>
-        <w:rPr>
-          <w:sz w:val="35"/>
-        </w:rPr>
-        <w:t xml:space="preserve"> ${periode}</w:t>
-      </w:r>
-      <w:r>
-        <w:rPr>
-          <w:spacing w:val="-2"/>
-          <w:sz w:val="35"/>
-        </w:rPr>
-        <w:t>.</w:t>
-      </w:r>
+        <w:pStyle w:val="Heading1"/>
+        <w:spacing w:before="182"/>
+        <w:ind w:left="792"/>
+        <w:rPr>
+          <w:w w:val="105"/>
+        </w:rPr>
+      </w:pPr>
     </w:p>
     <w:p>
       <w:pPr>
-        <w:spacing w:before="494"/>
-        <w:ind w:left="418"/>
-        <w:jc w:val="center"/>
-        <w:rPr>
-          <w:sz w:val="24"/>
-        </w:rPr>
-      </w:pPr>
-      <w:r>
+        <w:pStyle w:val="Heading1"/>
+        <w:spacing w:before="182"/>
+        <w:ind w:left="0"/>
+        <w:jc w:val="left"/>
+        <w:rPr>
+          <w:w w:val="105"/>
+        </w:rPr>
+      </w:pPr>
+    </w:p>
+    <w:p>
+      <w:pPr>
+        <w:spacing w:before="223"/>
         <w:rPr>
           <w:spacing w:val="15"/>
           <w:sz w:val="24"/>
         </w:rPr>
-        <w:t>$</w:t>
-      </w:r>
-      <w:r>
-        <w:rPr>
-          <w:sz w:val="24"/>
-        </w:rPr>
-        <w:t>{tanggal_sertifikat}</w:t>
-      </w:r>
+      </w:pPr>
     </w:p>
     <w:p>
       <w:pPr>
+        <w:tabs>
+          <w:tab w:val="left" w:pos="2655"/>
+        </w:tabs>
         <w:spacing w:before="223"/>
         <w:rPr>
+          <w:spacing w:val="15"/>
           <w:sz w:val="24"/>
         </w:rPr>
       </w:pPr>
+      <w:r>
+        <w:rPr>
+          <w:spacing w:val="15"/>
+          <w:sz w:val="24"/>
+        </w:rPr>
+        <w:tab/>
+      </w:r>
+      <w:r>
+        <w:rPr>
+          <w:spacing w:val="15"/>
+          <w:sz w:val="24"/>
+        </w:rPr>
+        <w:br/>
+      </w:r>
+      <w:r>
+        <w:rPr>
+          <w:spacing w:val="15"/>
+          <w:sz w:val="24"/>
+        </w:rPr>
+        <w:br/>
+      </w:r>
+    </w:p>
+    <w:p>
+      <w:pPr>
+        <w:spacing w:before="223"/>
+        <w:rPr>
+          <w:sz w:val="24"/>
+        </w:rPr>
+      </w:pPr>
+      <w:r>
+        <w:rPr>
+          <w:sz w:val="24"/>
+        </w:rPr>
+        <w:br/>
+      </w:r>
     </w:p>
     <w:p>
       <w:pPr>
